--- a/Kelompok 15.docx
+++ b/Kelompok 15.docx
@@ -3,32 +3,17 @@
 <w:document xmlns:wpc="http://schemas.microsoft.com/office/word/2010/wordprocessingCanvas" xmlns:cx="http://schemas.microsoft.com/office/drawing/2014/chartex" xmlns:cx1="http://schemas.microsoft.com/office/drawing/2015/9/8/chartex" xmlns:cx2="http://schemas.microsoft.com/office/drawing/2015/10/21/chartex" xmlns:cx3="http://schemas.microsoft.com/office/drawing/2016/5/9/chartex" xmlns:cx4="http://schemas.microsoft.com/office/drawing/2016/5/10/chartex" xmlns:cx5="http://schemas.microsoft.com/office/drawing/2016/5/11/chartex" xmlns:cx6="http://schemas.microsoft.com/office/drawing/2016/5/12/chartex" xmlns:cx7="http://schemas.microsoft.com/office/drawing/2016/5/13/chartex" xmlns:cx8="http://schemas.microsoft.com/office/drawing/2016/5/14/chartex" xmlns:mc="http://schemas.openxmlformats.org/markup-compatibility/2006" xmlns:aink="http://schemas.microsoft.com/office/drawing/2016/ink" xmlns:am3d="http://schemas.microsoft.com/office/drawing/2017/model3d" xmlns:o="urn:schemas-microsoft-com:office:office" xmlns:oel="http://schemas.microsoft.com/office/2019/extlst" xmlns:r="http://schemas.openxmlformats.org/officeDocument/2006/relationships" xmlns:m="http://schemas.openxmlformats.org/officeDocument/2006/math" xmlns:v="urn:schemas-microsoft-com:vml" xmlns:wp14="http://schemas.microsoft.com/office/word/2010/wordprocessingDrawing" xmlns:wp="http://schemas.openxmlformats.org/drawingml/2006/wordprocessingDrawing" xmlns:w10="urn:schemas-microsoft-com:office:word" xmlns:w="http://schemas.openxmlformats.org/wordprocessingml/2006/main" xmlns:w14="http://schemas.microsoft.com/office/word/2010/wordml" xmlns:w15="http://schemas.microsoft.com/office/word/2012/wordml" xmlns:w16cex="http://schemas.microsoft.com/office/word/2018/wordml/cex" xmlns:w16cid="http://schemas.microsoft.com/office/word/2016/wordml/cid" xmlns:w16="http://schemas.microsoft.com/office/word/2018/wordml" xmlns:w16du="http://schemas.microsoft.com/office/word/2023/wordml/word16du" xmlns:w16sdtdh="http://schemas.microsoft.com/office/word/2020/wordml/sdtdatahash" xmlns:w16sdtfl="http://schemas.microsoft.com/office/word/2024/wordml/sdtformatlock" xmlns:w16se="http://schemas.microsoft.com/office/word/2015/wordml/symex" xmlns:wpg="http://schemas.microsoft.com/office/word/2010/wordprocessingGroup" xmlns:wpi="http://schemas.microsoft.com/office/word/2010/wordprocessingInk" xmlns:wne="http://schemas.microsoft.com/office/word/2006/wordml" xmlns:wps="http://schemas.microsoft.com/office/word/2010/wordprocessingShape" mc:Ignorable="w14 w15 w16se w16cid w16 w16cex w16sdtdh w16sdtfl w16du wp14">
   <w:body>
     <w:p>
-      <w:proofErr w:type="spellStart"/>
-      <w:r>
-        <w:t>Kelompok</w:t>
-      </w:r>
-      <w:proofErr w:type="spellEnd"/>
-      <w:r>
-        <w:t xml:space="preserve"> 15</w:t>
-      </w:r>
-    </w:p>
-    <w:p>
-      <w:proofErr w:type="spellStart"/>
+      <w:r>
+        <w:t>Kelompok 15</w:t>
+      </w:r>
+    </w:p>
+    <w:p>
       <w:r>
         <w:t>Anggota</w:t>
       </w:r>
-      <w:proofErr w:type="spellEnd"/>
       <w:r>
         <w:tab/>
-        <w:t xml:space="preserve">: 1. Sheren Aulia </w:t>
-      </w:r>
-      <w:proofErr w:type="gramStart"/>
-      <w:r>
-        <w:t>Azahra  (</w:t>
-      </w:r>
-      <w:proofErr w:type="gramEnd"/>
-      <w:r>
-        <w:t>103032400036)</w:t>
+        <w:t>: 1. Sheren Aulia Azahra  (103032400036)</w:t>
       </w:r>
     </w:p>
     <w:p>
@@ -37,31 +22,13 @@
       </w:r>
       <w:r>
         <w:tab/>
-        <w:t xml:space="preserve">  2. Mutiara </w:t>
-      </w:r>
-      <w:proofErr w:type="spellStart"/>
-      <w:r>
-        <w:t>Zalfaa</w:t>
-      </w:r>
-      <w:proofErr w:type="spellEnd"/>
-      <w:r>
-        <w:t xml:space="preserve"> Ananda </w:t>
-      </w:r>
-      <w:proofErr w:type="spellStart"/>
-      <w:r>
-        <w:t>Khairudin</w:t>
-      </w:r>
-      <w:proofErr w:type="spellEnd"/>
-      <w:r>
-        <w:t xml:space="preserve"> (103032430009)</w:t>
-      </w:r>
-    </w:p>
-    <w:p>
-      <w:proofErr w:type="spellStart"/>
+        <w:t>  2. Mutiara Zalfaa Ananda Khairudin (103032430009)</w:t>
+      </w:r>
+    </w:p>
+    <w:p>
       <w:r>
         <w:t>Umur</w:t>
       </w:r>
-      <w:proofErr w:type="spellEnd"/>
       <w:r>
         <w:tab/>
       </w:r>
@@ -72,21 +39,8 @@
     </w:p>
     <w:p/>
     <w:p>
-      <w:proofErr w:type="spellStart"/>
-      <w:r>
-        <w:t>Pembagian</w:t>
-      </w:r>
-      <w:proofErr w:type="spellEnd"/>
-      <w:r>
-        <w:t xml:space="preserve"> </w:t>
-      </w:r>
-      <w:proofErr w:type="spellStart"/>
-      <w:r>
-        <w:t>Tugas</w:t>
-      </w:r>
-      <w:proofErr w:type="spellEnd"/>
-      <w:r>
-        <w:t>:</w:t>
+      <w:r>
+        <w:t>Pembagian Tugas:</w:t>
       </w:r>
     </w:p>
     <w:p>
@@ -108,23 +62,7 @@
         </w:numPr>
       </w:pPr>
       <w:r>
-        <w:t xml:space="preserve">Mutiara </w:t>
-      </w:r>
-      <w:proofErr w:type="spellStart"/>
-      <w:r>
-        <w:t>Zalfaa</w:t>
-      </w:r>
-      <w:proofErr w:type="spellEnd"/>
-      <w:r>
-        <w:t xml:space="preserve"> Ananda </w:t>
-      </w:r>
-      <w:proofErr w:type="spellStart"/>
-      <w:r>
-        <w:t>Khairudin</w:t>
-      </w:r>
-      <w:proofErr w:type="spellEnd"/>
-      <w:r>
-        <w:t xml:space="preserve"> (List Child)</w:t>
+        <w:t>Mutiara Zalfaa Ananda Khairudin (List Child)</w:t>
       </w:r>
     </w:p>
     <w:p/>
@@ -156,28 +94,12 @@
     </w:p>
     <w:p>
       <w:r>
-        <w:t xml:space="preserve">3.       Jenis List </w:t>
-      </w:r>
-      <w:proofErr w:type="gramStart"/>
-      <w:r>
-        <w:t>Parent :</w:t>
-      </w:r>
-      <w:proofErr w:type="gramEnd"/>
-      <w:r>
-        <w:t xml:space="preserve"> Single Linked List</w:t>
-      </w:r>
-    </w:p>
-    <w:p>
-      <w:r>
-        <w:t xml:space="preserve">4.       Jenis List </w:t>
-      </w:r>
-      <w:proofErr w:type="gramStart"/>
-      <w:r>
-        <w:t>Child :</w:t>
-      </w:r>
-      <w:proofErr w:type="gramEnd"/>
-      <w:r>
-        <w:t xml:space="preserve"> Double Linked List</w:t>
+        <w:t>3.       Jenis List Parent : Single Linked List</w:t>
+      </w:r>
+    </w:p>
+    <w:p>
+      <w:r>
+        <w:t>4.       Jenis List Child : Double Linked List</w:t>
       </w:r>
     </w:p>
     <w:p>
@@ -193,6 +115,9 @@
         <w:t>5.       Model MLL :</w:t>
       </w:r>
       <w:r>
+        <w:rPr>
+          <w:noProof/>
+        </w:rPr>
         <w:drawing>
           <wp:inline distT="0" distB="0" distL="0" distR="0" wp14:anchorId="7DB286B6" wp14:editId="0AE6F661">
             <wp:extent cx="5943600" cy="2299335"/>
@@ -253,39 +178,140 @@
         <w:rPr>
           <w:lang w:val="sv-SE"/>
         </w:rPr>
-        <w:br/>
-      </w:r>
-      <w:r>
-        <w:rPr>
-          <w:lang w:val="sv-SE"/>
-        </w:rPr>
-        <w:br/>
-      </w:r>
-      <w:r>
-        <w:rPr>
-          <w:lang w:val="sv-SE"/>
-        </w:rPr>
-        <w:br/>
-      </w:r>
-      <w:r>
-        <w:rPr>
-          <w:lang w:val="sv-SE"/>
-        </w:rPr>
-        <w:br/>
-      </w:r>
-      <w:r>
-        <w:rPr>
-          <w:lang w:val="sv-SE"/>
-        </w:rPr>
-        <w:br/>
-      </w:r>
-      <w:r>
-        <w:rPr>
-          <w:lang w:val="sv-SE"/>
-        </w:rPr>
         <w:lastRenderedPageBreak/>
         <w:br/>
       </w:r>
+      <w:r>
+        <w:rPr>
+          <w:noProof/>
+          <w:lang w:val="sv-SE"/>
+        </w:rPr>
+        <w:drawing>
+          <wp:inline distT="0" distB="0" distL="0" distR="0" wp14:anchorId="3CF497D2" wp14:editId="12F3D957">
+            <wp:extent cx="5943600" cy="2751455"/>
+            <wp:effectExtent l="0" t="0" r="0" b="0"/>
+            <wp:docPr id="1713722731" name="Picture 1" descr="A computer screen shot of a diagram&#10;&#10;AI-generated content may be incorrect."/>
+            <wp:cNvGraphicFramePr>
+              <a:graphicFrameLocks xmlns:a="http://schemas.openxmlformats.org/drawingml/2006/main" noChangeAspect="1"/>
+            </wp:cNvGraphicFramePr>
+            <a:graphic xmlns:a="http://schemas.openxmlformats.org/drawingml/2006/main">
+              <a:graphicData uri="http://schemas.openxmlformats.org/drawingml/2006/picture">
+                <pic:pic xmlns:pic="http://schemas.openxmlformats.org/drawingml/2006/picture">
+                  <pic:nvPicPr>
+                    <pic:cNvPr id="1713722731" name="Picture 1" descr="A computer screen shot of a diagram&#10;&#10;AI-generated content may be incorrect."/>
+                    <pic:cNvPicPr/>
+                  </pic:nvPicPr>
+                  <pic:blipFill>
+                    <a:blip r:embed="rId6">
+                      <a:extLst>
+                        <a:ext uri="{28A0092B-C50C-407E-A947-70E740481C1C}">
+                          <a14:useLocalDpi xmlns:a14="http://schemas.microsoft.com/office/drawing/2010/main" val="0"/>
+                        </a:ext>
+                      </a:extLst>
+                    </a:blip>
+                    <a:stretch>
+                      <a:fillRect/>
+                    </a:stretch>
+                  </pic:blipFill>
+                  <pic:spPr>
+                    <a:xfrm>
+                      <a:off x="0" y="0"/>
+                      <a:ext cx="5943600" cy="2751455"/>
+                    </a:xfrm>
+                    <a:prstGeom prst="rect">
+                      <a:avLst/>
+                    </a:prstGeom>
+                  </pic:spPr>
+                </pic:pic>
+              </a:graphicData>
+            </a:graphic>
+          </wp:inline>
+        </w:drawing>
+      </w:r>
+      <w:r>
+        <w:rPr>
+          <w:noProof/>
+          <w:lang w:val="sv-SE"/>
+        </w:rPr>
+        <w:drawing>
+          <wp:inline distT="0" distB="0" distL="0" distR="0" wp14:anchorId="446519DA" wp14:editId="747C0287">
+            <wp:extent cx="5969000" cy="2763520"/>
+            <wp:effectExtent l="0" t="0" r="0" b="0"/>
+            <wp:docPr id="2146780436" name="Picture 2"/>
+            <wp:cNvGraphicFramePr>
+              <a:graphicFrameLocks xmlns:a="http://schemas.openxmlformats.org/drawingml/2006/main" noChangeAspect="1"/>
+            </wp:cNvGraphicFramePr>
+            <a:graphic xmlns:a="http://schemas.openxmlformats.org/drawingml/2006/main">
+              <a:graphicData uri="http://schemas.openxmlformats.org/drawingml/2006/picture">
+                <pic:pic xmlns:pic="http://schemas.openxmlformats.org/drawingml/2006/picture">
+                  <pic:nvPicPr>
+                    <pic:cNvPr id="0" name="Picture 1"/>
+                    <pic:cNvPicPr>
+                      <a:picLocks noChangeAspect="1" noChangeArrowheads="1"/>
+                    </pic:cNvPicPr>
+                  </pic:nvPicPr>
+                  <pic:blipFill>
+                    <a:blip r:embed="rId7">
+                      <a:extLst>
+                        <a:ext uri="{28A0092B-C50C-407E-A947-70E740481C1C}">
+                          <a14:useLocalDpi xmlns:a14="http://schemas.microsoft.com/office/drawing/2010/main" val="0"/>
+                        </a:ext>
+                      </a:extLst>
+                    </a:blip>
+                    <a:srcRect/>
+                    <a:stretch>
+                      <a:fillRect/>
+                    </a:stretch>
+                  </pic:blipFill>
+                  <pic:spPr bwMode="auto">
+                    <a:xfrm>
+                      <a:off x="0" y="0"/>
+                      <a:ext cx="5969000" cy="2763520"/>
+                    </a:xfrm>
+                    <a:prstGeom prst="rect">
+                      <a:avLst/>
+                    </a:prstGeom>
+                    <a:noFill/>
+                    <a:ln>
+                      <a:noFill/>
+                    </a:ln>
+                  </pic:spPr>
+                </pic:pic>
+              </a:graphicData>
+            </a:graphic>
+          </wp:inline>
+        </w:drawing>
+      </w:r>
+      <w:r>
+        <w:rPr>
+          <w:lang w:val="sv-SE"/>
+        </w:rPr>
+        <w:br/>
+      </w:r>
+      <w:r>
+        <w:rPr>
+          <w:lang w:val="sv-SE"/>
+        </w:rPr>
+        <w:br/>
+      </w:r>
+      <w:r>
+        <w:rPr>
+          <w:lang w:val="sv-SE"/>
+        </w:rPr>
+        <w:br/>
+      </w:r>
+      <w:r>
+        <w:rPr>
+          <w:lang w:val="sv-SE"/>
+        </w:rPr>
+        <w:br/>
+      </w:r>
+      <w:r>
+        <w:rPr>
+          <w:lang w:val="sv-SE"/>
+        </w:rPr>
+        <w:br/>
+      </w:r>
     </w:p>
     <w:p>
       <w:pPr>
@@ -362,6 +388,7 @@
         <w:rPr>
           <w:lang w:val="sv-SE"/>
         </w:rPr>
+        <w:lastRenderedPageBreak/>
         <w:t>7.       Data Pasien:</w:t>
       </w:r>
     </w:p>
@@ -393,25 +420,12 @@
     </w:p>
     <w:p>
       <w:r>
-        <w:t xml:space="preserve">o   Umur </w:t>
-      </w:r>
-      <w:proofErr w:type="spellStart"/>
-      <w:r>
-        <w:t>Pasien</w:t>
-      </w:r>
-      <w:proofErr w:type="spellEnd"/>
-    </w:p>
-    <w:p>
-      <w:r>
-        <w:t xml:space="preserve">8.      </w:t>
-      </w:r>
-      <w:proofErr w:type="spellStart"/>
-      <w:r>
-        <w:t>Spesifikasi</w:t>
-      </w:r>
-      <w:proofErr w:type="spellEnd"/>
-      <w:r>
-        <w:t xml:space="preserve"> program </w:t>
+        <w:t>o   Umur Pasien</w:t>
+      </w:r>
+    </w:p>
+    <w:p>
+      <w:r>
+        <w:t>8.      Spesifikasi program </w:t>
       </w:r>
     </w:p>
     <w:p>
@@ -441,31 +455,7 @@
     </w:p>
     <w:p>
       <w:r>
-        <w:t xml:space="preserve">Procedure </w:t>
-      </w:r>
-      <w:proofErr w:type="spellStart"/>
-      <w:r>
-        <w:t>insertDokter</w:t>
-      </w:r>
-      <w:proofErr w:type="spellEnd"/>
-      <w:r>
-        <w:t xml:space="preserve"> (in/out L: </w:t>
-      </w:r>
-      <w:proofErr w:type="spellStart"/>
-      <w:r>
-        <w:t>List_Dokter</w:t>
-      </w:r>
-      <w:proofErr w:type="spellEnd"/>
-      <w:r>
-        <w:t xml:space="preserve">, In P: </w:t>
-      </w:r>
-      <w:proofErr w:type="spellStart"/>
-      <w:r>
-        <w:t>adr_Dokter</w:t>
-      </w:r>
-      <w:proofErr w:type="spellEnd"/>
-      <w:r>
-        <w:t>)</w:t>
+        <w:t>Procedure insertDokter (in/out L: List_Dokter, In P: adr_Dokter)</w:t>
       </w:r>
     </w:p>
     <w:p>
@@ -502,13 +492,8 @@
       </w:pPr>
     </w:p>
     <w:p>
-      <w:proofErr w:type="gramStart"/>
-      <w:r>
-        <w:t>PIC :</w:t>
-      </w:r>
-      <w:proofErr w:type="gramEnd"/>
-      <w:r>
-        <w:t xml:space="preserve"> Sheren</w:t>
+      <w:r>
+        <w:t>PIC : Sheren</w:t>
       </w:r>
     </w:p>
     <w:p>
@@ -535,39 +520,7 @@
     </w:p>
     <w:p>
       <w:r>
-        <w:t xml:space="preserve">Procedure </w:t>
-      </w:r>
-      <w:proofErr w:type="spellStart"/>
-      <w:r>
-        <w:t>insertPasien</w:t>
-      </w:r>
-      <w:proofErr w:type="spellEnd"/>
-      <w:r>
-        <w:t xml:space="preserve"> (in/out L: </w:t>
-      </w:r>
-      <w:proofErr w:type="spellStart"/>
-      <w:r>
-        <w:t>List_Pasien</w:t>
-      </w:r>
-      <w:proofErr w:type="spellEnd"/>
-      <w:r>
-        <w:t xml:space="preserve">, In </w:t>
-      </w:r>
-      <w:proofErr w:type="gramStart"/>
-      <w:r>
-        <w:t>P :</w:t>
-      </w:r>
-      <w:proofErr w:type="gramEnd"/>
-      <w:r>
-        <w:t xml:space="preserve"> </w:t>
-      </w:r>
-      <w:proofErr w:type="spellStart"/>
-      <w:r>
-        <w:t>adr_Pasien</w:t>
-      </w:r>
-      <w:proofErr w:type="spellEnd"/>
-      <w:r>
-        <w:t>)</w:t>
+        <w:t>Procedure insertPasien (in/out L: List_Pasien, In P : adr_Pasien)</w:t>
       </w:r>
     </w:p>
     <w:p>
@@ -597,13 +550,8 @@
       </w:r>
     </w:p>
     <w:p>
-      <w:proofErr w:type="gramStart"/>
-      <w:r>
-        <w:t>PIC :</w:t>
-      </w:r>
-      <w:proofErr w:type="gramEnd"/>
-      <w:r>
-        <w:t xml:space="preserve"> Mutiara</w:t>
+      <w:r>
+        <w:t>PIC : Mutiara</w:t>
       </w:r>
     </w:p>
     <w:p>
@@ -630,84 +578,12 @@
     </w:p>
     <w:p>
       <w:r>
-        <w:t xml:space="preserve">Procedure </w:t>
-      </w:r>
-      <w:proofErr w:type="spellStart"/>
-      <w:r>
-        <w:t>insertRelasi</w:t>
-      </w:r>
-      <w:proofErr w:type="spellEnd"/>
-      <w:r>
-        <w:t xml:space="preserve"> (in/out L: </w:t>
-      </w:r>
-      <w:proofErr w:type="spellStart"/>
-      <w:r>
-        <w:t>List_relasi</w:t>
-      </w:r>
-      <w:proofErr w:type="spellEnd"/>
-      <w:r>
-        <w:t xml:space="preserve">, In </w:t>
-      </w:r>
-      <w:proofErr w:type="gramStart"/>
-      <w:r>
-        <w:t>P :</w:t>
-      </w:r>
-      <w:proofErr w:type="gramEnd"/>
-      <w:r>
-        <w:t xml:space="preserve"> </w:t>
-      </w:r>
-      <w:proofErr w:type="spellStart"/>
-      <w:r>
-        <w:t>adr_relasi</w:t>
-      </w:r>
-      <w:proofErr w:type="spellEnd"/>
-      <w:r>
-        <w:t>) </w:t>
-      </w:r>
-    </w:p>
-    <w:p>
-      <w:r>
-        <w:t xml:space="preserve">{IS: </w:t>
-      </w:r>
-      <w:proofErr w:type="spellStart"/>
-      <w:r>
-        <w:t>Terdifinisi</w:t>
-      </w:r>
-      <w:proofErr w:type="spellEnd"/>
-      <w:r>
-        <w:t xml:space="preserve"> List </w:t>
-      </w:r>
-      <w:proofErr w:type="spellStart"/>
-      <w:r>
-        <w:t>Relasi</w:t>
-      </w:r>
-      <w:proofErr w:type="spellEnd"/>
-      <w:r>
-        <w:t xml:space="preserve"> &amp; Pointer yang </w:t>
-      </w:r>
-      <w:proofErr w:type="spellStart"/>
-      <w:r>
-        <w:t>menunjuk</w:t>
-      </w:r>
-      <w:proofErr w:type="spellEnd"/>
-      <w:r>
-        <w:t xml:space="preserve"> </w:t>
-      </w:r>
-      <w:proofErr w:type="spellStart"/>
-      <w:r>
-        <w:t>ke</w:t>
-      </w:r>
-      <w:proofErr w:type="spellEnd"/>
-      <w:r>
-        <w:t xml:space="preserve"> </w:t>
-      </w:r>
-      <w:proofErr w:type="spellStart"/>
-      <w:r>
-        <w:t>Elm_Relasi</w:t>
-      </w:r>
-      <w:proofErr w:type="spellEnd"/>
-      <w:r>
-        <w:t>.</w:t>
+        <w:t>Procedure insertRelasi (in/out L: List_relasi, In P : adr_relasi) </w:t>
+      </w:r>
+    </w:p>
+    <w:p>
+      <w:r>
+        <w:t>{IS: Terdifinisi List Relasi &amp; Pointer yang menunjuk ke Elm_Relasi.</w:t>
       </w:r>
     </w:p>
     <w:p>
@@ -724,14 +600,8 @@
       </w:r>
     </w:p>
     <w:p>
-      <w:proofErr w:type="gramStart"/>
-      <w:r>
-        <w:lastRenderedPageBreak/>
-        <w:t>PIC :</w:t>
-      </w:r>
-      <w:proofErr w:type="gramEnd"/>
-      <w:r>
-        <w:t xml:space="preserve"> Sheren &amp; Mutiara</w:t>
+      <w:r>
+        <w:t>PIC : Sheren &amp; Mutiara</w:t>
       </w:r>
     </w:p>
     <w:p>
@@ -758,39 +628,7 @@
     </w:p>
     <w:p>
       <w:r>
-        <w:t xml:space="preserve">Procedure </w:t>
-      </w:r>
-      <w:proofErr w:type="spellStart"/>
-      <w:r>
-        <w:t>deleteDokter</w:t>
-      </w:r>
-      <w:proofErr w:type="spellEnd"/>
-      <w:r>
-        <w:t xml:space="preserve"> (in/out L: </w:t>
-      </w:r>
-      <w:proofErr w:type="spellStart"/>
-      <w:r>
-        <w:t>List_Dokter</w:t>
-      </w:r>
-      <w:proofErr w:type="spellEnd"/>
-      <w:r>
-        <w:t xml:space="preserve">, in/out </w:t>
-      </w:r>
-      <w:proofErr w:type="gramStart"/>
-      <w:r>
-        <w:t>P :</w:t>
-      </w:r>
-      <w:proofErr w:type="gramEnd"/>
-      <w:r>
-        <w:t xml:space="preserve"> </w:t>
-      </w:r>
-      <w:proofErr w:type="spellStart"/>
-      <w:r>
-        <w:t>adr_Dokter</w:t>
-      </w:r>
-      <w:proofErr w:type="spellEnd"/>
-      <w:r>
-        <w:t>)</w:t>
+        <w:t>Procedure deleteDokter (in/out L: List_Dokter, in/out P : adr_Dokter)</w:t>
       </w:r>
     </w:p>
     <w:p>
@@ -826,6 +664,7 @@
     </w:p>
     <w:p>
       <w:r>
+        <w:lastRenderedPageBreak/>
         <w:br/>
       </w:r>
       <w:r>
@@ -859,39 +698,7 @@
     </w:p>
     <w:p>
       <w:r>
-        <w:t xml:space="preserve">Procedure </w:t>
-      </w:r>
-      <w:proofErr w:type="spellStart"/>
-      <w:r>
-        <w:t>deletePasien</w:t>
-      </w:r>
-      <w:proofErr w:type="spellEnd"/>
-      <w:r>
-        <w:t xml:space="preserve"> </w:t>
-      </w:r>
-      <w:proofErr w:type="gramStart"/>
-      <w:r>
-        <w:t>( in</w:t>
-      </w:r>
-      <w:proofErr w:type="gramEnd"/>
-      <w:r>
-        <w:t xml:space="preserve">/out L: </w:t>
-      </w:r>
-      <w:proofErr w:type="spellStart"/>
-      <w:r>
-        <w:t>List_Pasien</w:t>
-      </w:r>
-      <w:proofErr w:type="spellEnd"/>
-      <w:r>
-        <w:t xml:space="preserve">, in/out P: </w:t>
-      </w:r>
-      <w:proofErr w:type="spellStart"/>
-      <w:r>
-        <w:t>adr_Pasien</w:t>
-      </w:r>
-      <w:proofErr w:type="spellEnd"/>
-      <w:r>
-        <w:t>)</w:t>
+        <w:t>Procedure deletePasien ( in/out L: List_Pasien, in/out P: adr_Pasien)</w:t>
       </w:r>
     </w:p>
     <w:p>
@@ -949,68 +756,12 @@
     </w:p>
     <w:p>
       <w:r>
-        <w:t xml:space="preserve">Procedure </w:t>
-      </w:r>
-      <w:proofErr w:type="spellStart"/>
-      <w:r>
-        <w:t>deleteRelasi</w:t>
-      </w:r>
-      <w:proofErr w:type="spellEnd"/>
-      <w:r>
-        <w:t xml:space="preserve"> (in/out L: </w:t>
-      </w:r>
-      <w:proofErr w:type="spellStart"/>
-      <w:r>
-        <w:t>List_relasi</w:t>
-      </w:r>
-      <w:proofErr w:type="spellEnd"/>
-      <w:r>
-        <w:t xml:space="preserve">, In </w:t>
-      </w:r>
-      <w:proofErr w:type="gramStart"/>
-      <w:r>
-        <w:t>P :</w:t>
-      </w:r>
-      <w:proofErr w:type="gramEnd"/>
-      <w:r>
-        <w:t xml:space="preserve"> </w:t>
-      </w:r>
-      <w:proofErr w:type="spellStart"/>
-      <w:r>
-        <w:t>adr_relasi</w:t>
-      </w:r>
-      <w:proofErr w:type="spellEnd"/>
-      <w:r>
-        <w:t>)</w:t>
-      </w:r>
-    </w:p>
-    <w:p>
-      <w:r>
-        <w:t xml:space="preserve">{IS: </w:t>
-      </w:r>
-      <w:proofErr w:type="spellStart"/>
-      <w:r>
-        <w:t>Terdefinisi</w:t>
-      </w:r>
-      <w:proofErr w:type="spellEnd"/>
-      <w:r>
-        <w:t xml:space="preserve"> List </w:t>
-      </w:r>
-      <w:proofErr w:type="spellStart"/>
-      <w:r>
-        <w:t>Relasi</w:t>
-      </w:r>
-      <w:proofErr w:type="spellEnd"/>
-      <w:r>
-        <w:t xml:space="preserve"> &amp; Pointer yang </w:t>
-      </w:r>
-      <w:proofErr w:type="spellStart"/>
-      <w:r>
-        <w:t>menunjuk</w:t>
-      </w:r>
-      <w:proofErr w:type="spellEnd"/>
-      <w:r>
-        <w:t xml:space="preserve"> NULL.</w:t>
+        <w:t>Procedure deleteRelasi (in/out L: List_relasi, In P : adr_relasi)</w:t>
+      </w:r>
+    </w:p>
+    <w:p>
+      <w:r>
+        <w:t>{IS: Terdefinisi List Relasi &amp; Pointer yang menunjuk NULL.</w:t>
       </w:r>
     </w:p>
     <w:p>
@@ -1134,7 +885,6 @@
     </w:p>
     <w:p>
       <w:r>
-        <w:lastRenderedPageBreak/>
         <w:t>PIC: Mutiara </w:t>
       </w:r>
     </w:p>
@@ -1154,80 +904,7 @@
           <w:b/>
           <w:bCs/>
         </w:rPr>
-        <w:t xml:space="preserve"> Find </w:t>
-      </w:r>
-      <w:proofErr w:type="spellStart"/>
-      <w:r>
-        <w:rPr>
-          <w:b/>
-          <w:bCs/>
-        </w:rPr>
-        <w:t>apakah</w:t>
-      </w:r>
-      <w:proofErr w:type="spellEnd"/>
-      <w:r>
-        <w:rPr>
-          <w:b/>
-          <w:bCs/>
-        </w:rPr>
-        <w:t xml:space="preserve"> parent dan child </w:t>
-      </w:r>
-      <w:proofErr w:type="spellStart"/>
-      <w:r>
-        <w:rPr>
-          <w:b/>
-          <w:bCs/>
-        </w:rPr>
-        <w:t>tertentu</w:t>
-      </w:r>
-      <w:proofErr w:type="spellEnd"/>
-      <w:r>
-        <w:rPr>
-          <w:b/>
-          <w:bCs/>
-        </w:rPr>
-        <w:t xml:space="preserve"> </w:t>
-      </w:r>
-      <w:proofErr w:type="spellStart"/>
-      <w:r>
-        <w:rPr>
-          <w:b/>
-          <w:bCs/>
-        </w:rPr>
-        <w:t>memiliki</w:t>
-      </w:r>
-      <w:proofErr w:type="spellEnd"/>
-      <w:r>
-        <w:rPr>
-          <w:b/>
-          <w:bCs/>
-        </w:rPr>
-        <w:t xml:space="preserve"> </w:t>
-      </w:r>
-      <w:proofErr w:type="spellStart"/>
-      <w:proofErr w:type="gramStart"/>
-      <w:r>
-        <w:rPr>
-          <w:b/>
-          <w:bCs/>
-        </w:rPr>
-        <w:t>relasi</w:t>
-      </w:r>
-      <w:proofErr w:type="spellEnd"/>
-      <w:r>
-        <w:rPr>
-          <w:b/>
-          <w:bCs/>
-        </w:rPr>
-        <w:t xml:space="preserve"> :</w:t>
-      </w:r>
-      <w:proofErr w:type="gramEnd"/>
-      <w:r>
-        <w:rPr>
-          <w:b/>
-          <w:bCs/>
-        </w:rPr>
-        <w:t xml:space="preserve"> 5</w:t>
+        <w:t> Find apakah parent dan child tertentu memiliki relasi : 5</w:t>
       </w:r>
     </w:p>
     <w:p>
@@ -1270,13 +947,9 @@
       </w:r>
     </w:p>
     <w:p>
-      <w:proofErr w:type="gramStart"/>
-      <w:r>
-        <w:t>PIC :</w:t>
-      </w:r>
-      <w:proofErr w:type="gramEnd"/>
-      <w:r>
-        <w:t xml:space="preserve"> Sheren &amp; Mutiara</w:t>
+      <w:r>
+        <w:lastRenderedPageBreak/>
+        <w:t>PIC : Sheren &amp; Mutiara</w:t>
       </w:r>
     </w:p>
     <w:p>
@@ -1294,15 +967,7 @@
         <w:t>Show all data di List Parent</w:t>
       </w:r>
       <w:r>
-        <w:t xml:space="preserve">  </w:t>
-      </w:r>
-      <w:proofErr w:type="gramStart"/>
-      <w:r>
-        <w:t>  :</w:t>
-      </w:r>
-      <w:proofErr w:type="gramEnd"/>
-      <w:r>
-        <w:t xml:space="preserve"> 5</w:t>
+        <w:t>    : 5</w:t>
       </w:r>
     </w:p>
     <w:p>
@@ -1345,13 +1010,8 @@
       </w:r>
     </w:p>
     <w:p>
-      <w:proofErr w:type="gramStart"/>
-      <w:r>
-        <w:t>PIC :</w:t>
-      </w:r>
-      <w:proofErr w:type="gramEnd"/>
-      <w:r>
-        <w:t xml:space="preserve"> Sheren</w:t>
+      <w:r>
+        <w:t>PIC : Sheren</w:t>
       </w:r>
     </w:p>
     <w:p>
@@ -1436,13 +1096,8 @@
       </w:r>
     </w:p>
     <w:p>
-      <w:proofErr w:type="gramStart"/>
-      <w:r>
-        <w:t>PIC :</w:t>
-      </w:r>
-      <w:proofErr w:type="gramEnd"/>
-      <w:r>
-        <w:t>  Mutiara</w:t>
+      <w:r>
+        <w:t>PIC :  Mutiara</w:t>
       </w:r>
     </w:p>
     <w:p>
@@ -1461,48 +1116,7 @@
           <w:b/>
           <w:bCs/>
         </w:rPr>
-        <w:t xml:space="preserve"> Show data child </w:t>
-      </w:r>
-      <w:proofErr w:type="spellStart"/>
-      <w:r>
-        <w:rPr>
-          <w:b/>
-          <w:bCs/>
-        </w:rPr>
-        <w:t>dari</w:t>
-      </w:r>
-      <w:proofErr w:type="spellEnd"/>
-      <w:r>
-        <w:rPr>
-          <w:b/>
-          <w:bCs/>
-        </w:rPr>
-        <w:t xml:space="preserve"> parent </w:t>
-      </w:r>
-      <w:proofErr w:type="spellStart"/>
-      <w:proofErr w:type="gramStart"/>
-      <w:r>
-        <w:rPr>
-          <w:b/>
-          <w:bCs/>
-        </w:rPr>
-        <w:t>tertentu</w:t>
-      </w:r>
-      <w:proofErr w:type="spellEnd"/>
-      <w:r>
-        <w:rPr>
-          <w:b/>
-          <w:bCs/>
-        </w:rPr>
-        <w:t xml:space="preserve"> :</w:t>
-      </w:r>
-      <w:proofErr w:type="gramEnd"/>
-      <w:r>
-        <w:rPr>
-          <w:b/>
-          <w:bCs/>
-        </w:rPr>
-        <w:t xml:space="preserve"> 5</w:t>
+        <w:t> Show data child dari parent tertentu : 5</w:t>
       </w:r>
     </w:p>
     <w:p>
@@ -1545,13 +1159,8 @@
       </w:r>
     </w:p>
     <w:p>
-      <w:proofErr w:type="gramStart"/>
-      <w:r>
-        <w:t>PIC :</w:t>
-      </w:r>
-      <w:proofErr w:type="gramEnd"/>
-      <w:r>
-        <w:t xml:space="preserve"> Sheren &amp; Mutiara</w:t>
+      <w:r>
+        <w:t>PIC : Sheren &amp; Mutiara</w:t>
       </w:r>
     </w:p>
     <w:p>
@@ -1570,49 +1179,7 @@
           <w:b/>
           <w:bCs/>
         </w:rPr>
-        <w:lastRenderedPageBreak/>
-        <w:t xml:space="preserve">Show data parent </w:t>
-      </w:r>
-      <w:proofErr w:type="spellStart"/>
-      <w:r>
-        <w:rPr>
-          <w:b/>
-          <w:bCs/>
-        </w:rPr>
-        <w:t>dari</w:t>
-      </w:r>
-      <w:proofErr w:type="spellEnd"/>
-      <w:r>
-        <w:rPr>
-          <w:b/>
-          <w:bCs/>
-        </w:rPr>
-        <w:t xml:space="preserve"> child </w:t>
-      </w:r>
-      <w:proofErr w:type="spellStart"/>
-      <w:proofErr w:type="gramStart"/>
-      <w:r>
-        <w:rPr>
-          <w:b/>
-          <w:bCs/>
-        </w:rPr>
-        <w:t>tertentu</w:t>
-      </w:r>
-      <w:proofErr w:type="spellEnd"/>
-      <w:r>
-        <w:rPr>
-          <w:b/>
-          <w:bCs/>
-        </w:rPr>
-        <w:t>  :</w:t>
-      </w:r>
-      <w:proofErr w:type="gramEnd"/>
-      <w:r>
-        <w:rPr>
-          <w:b/>
-          <w:bCs/>
-        </w:rPr>
-        <w:t xml:space="preserve"> 5</w:t>
+        <w:t>Show data parent dari child tertentu  : 5</w:t>
       </w:r>
     </w:p>
     <w:p>
@@ -1655,13 +1222,8 @@
       </w:r>
     </w:p>
     <w:p>
-      <w:proofErr w:type="gramStart"/>
-      <w:r>
-        <w:t>PIC :</w:t>
-      </w:r>
-      <w:proofErr w:type="gramEnd"/>
-      <w:r>
-        <w:t xml:space="preserve"> Sheren &amp; Mutiara</w:t>
+      <w:r>
+        <w:t>PIC : Sheren &amp; Mutiara</w:t>
       </w:r>
     </w:p>
     <w:p>
@@ -1682,6 +1244,7 @@
           <w:bCs/>
           <w:lang w:val="sv-SE"/>
         </w:rPr>
+        <w:lastRenderedPageBreak/>
         <w:t> Show setiap data parent beserta data child yang berelasi dengannya. Tampilkan juga info relasinya : 5</w:t>
       </w:r>
     </w:p>
@@ -1725,13 +1288,8 @@
       </w:r>
     </w:p>
     <w:p>
-      <w:proofErr w:type="gramStart"/>
-      <w:r>
-        <w:t>PIC :</w:t>
-      </w:r>
-      <w:proofErr w:type="gramEnd"/>
-      <w:r>
-        <w:t>  Sheren</w:t>
+      <w:r>
+        <w:t>PIC :  Sheren</w:t>
       </w:r>
     </w:p>
     <w:p>
@@ -1750,133 +1308,12 @@
           <w:b/>
           <w:bCs/>
         </w:rPr>
-        <w:t xml:space="preserve">Show </w:t>
-      </w:r>
-      <w:proofErr w:type="spellStart"/>
-      <w:r>
-        <w:rPr>
-          <w:b/>
-          <w:bCs/>
-        </w:rPr>
-        <w:t>setiap</w:t>
-      </w:r>
-      <w:proofErr w:type="spellEnd"/>
-      <w:r>
-        <w:rPr>
-          <w:b/>
-          <w:bCs/>
-        </w:rPr>
-        <w:t xml:space="preserve"> data child </w:t>
-      </w:r>
-      <w:proofErr w:type="spellStart"/>
-      <w:r>
-        <w:rPr>
-          <w:b/>
-          <w:bCs/>
-        </w:rPr>
-        <w:t>beserta</w:t>
-      </w:r>
-      <w:proofErr w:type="spellEnd"/>
-      <w:r>
-        <w:rPr>
-          <w:b/>
-          <w:bCs/>
-        </w:rPr>
-        <w:t xml:space="preserve"> data parent yang </w:t>
-      </w:r>
-      <w:proofErr w:type="spellStart"/>
-      <w:r>
-        <w:rPr>
-          <w:b/>
-          <w:bCs/>
-        </w:rPr>
-        <w:t>berelasi</w:t>
-      </w:r>
-      <w:proofErr w:type="spellEnd"/>
-      <w:r>
-        <w:rPr>
-          <w:b/>
-          <w:bCs/>
-        </w:rPr>
-        <w:t xml:space="preserve"> </w:t>
-      </w:r>
-      <w:proofErr w:type="spellStart"/>
-      <w:r>
-        <w:rPr>
-          <w:b/>
-          <w:bCs/>
-        </w:rPr>
-        <w:t>dengannya</w:t>
-      </w:r>
-      <w:proofErr w:type="spellEnd"/>
-      <w:r>
-        <w:rPr>
-          <w:b/>
-          <w:bCs/>
-        </w:rPr>
-        <w:t xml:space="preserve">. Tampilkan juga info </w:t>
-      </w:r>
-      <w:proofErr w:type="spellStart"/>
-      <w:proofErr w:type="gramStart"/>
-      <w:r>
-        <w:rPr>
-          <w:b/>
-          <w:bCs/>
-        </w:rPr>
-        <w:t>relasinya</w:t>
-      </w:r>
-      <w:proofErr w:type="spellEnd"/>
-      <w:r>
-        <w:rPr>
-          <w:b/>
-          <w:bCs/>
-        </w:rPr>
-        <w:t xml:space="preserve"> :</w:t>
-      </w:r>
-      <w:proofErr w:type="gramEnd"/>
-      <w:r>
-        <w:rPr>
-          <w:b/>
-          <w:bCs/>
-        </w:rPr>
-        <w:t xml:space="preserve"> 5</w:t>
-      </w:r>
-    </w:p>
-    <w:p>
-      <w:r>
-        <w:t xml:space="preserve">Procedure </w:t>
-      </w:r>
-      <w:proofErr w:type="spellStart"/>
-      <w:r>
-        <w:t>showAll_</w:t>
-      </w:r>
-      <w:proofErr w:type="gramStart"/>
-      <w:r>
-        <w:t>relasiPasien</w:t>
-      </w:r>
-      <w:proofErr w:type="spellEnd"/>
-      <w:r>
-        <w:t>( in</w:t>
-      </w:r>
-      <w:proofErr w:type="gramEnd"/>
-      <w:r>
-        <w:t xml:space="preserve"> Lc: </w:t>
-      </w:r>
-      <w:proofErr w:type="spellStart"/>
-      <w:r>
-        <w:t>List_Dokter</w:t>
-      </w:r>
-      <w:proofErr w:type="spellEnd"/>
-      <w:r>
-        <w:t xml:space="preserve">, in Lr: </w:t>
-      </w:r>
-      <w:proofErr w:type="spellStart"/>
-      <w:r>
-        <w:t>List_relasi</w:t>
-      </w:r>
-      <w:proofErr w:type="spellEnd"/>
-      <w:r>
-        <w:t>)</w:t>
+        <w:t>Show setiap data child beserta data parent yang berelasi dengannya. Tampilkan juga info relasinya : 5</w:t>
+      </w:r>
+    </w:p>
+    <w:p>
+      <w:r>
+        <w:t>Procedure showAll_relasiPasien( in Lc: List_Dokter, in Lr: List_relasi)</w:t>
       </w:r>
     </w:p>
     <w:p>
@@ -1906,13 +1343,8 @@
       </w:r>
     </w:p>
     <w:p>
-      <w:proofErr w:type="gramStart"/>
-      <w:r>
-        <w:t>PIC :</w:t>
-      </w:r>
-      <w:proofErr w:type="gramEnd"/>
-      <w:r>
-        <w:t xml:space="preserve"> Mutiara</w:t>
+      <w:r>
+        <w:t>PIC : Mutiara</w:t>
       </w:r>
     </w:p>
     <w:p>
@@ -1931,48 +1363,7 @@
           <w:b/>
           <w:bCs/>
         </w:rPr>
-        <w:t xml:space="preserve">Count </w:t>
-      </w:r>
-      <w:proofErr w:type="spellStart"/>
-      <w:r>
-        <w:rPr>
-          <w:b/>
-          <w:bCs/>
-        </w:rPr>
-        <w:t>jumlah</w:t>
-      </w:r>
-      <w:proofErr w:type="spellEnd"/>
-      <w:r>
-        <w:rPr>
-          <w:b/>
-          <w:bCs/>
-        </w:rPr>
-        <w:t xml:space="preserve"> child element parent </w:t>
-      </w:r>
-      <w:proofErr w:type="spellStart"/>
-      <w:proofErr w:type="gramStart"/>
-      <w:r>
-        <w:rPr>
-          <w:b/>
-          <w:bCs/>
-        </w:rPr>
-        <w:t>tertentu</w:t>
-      </w:r>
-      <w:proofErr w:type="spellEnd"/>
-      <w:r>
-        <w:rPr>
-          <w:b/>
-          <w:bCs/>
-        </w:rPr>
-        <w:t xml:space="preserve"> :</w:t>
-      </w:r>
-      <w:proofErr w:type="gramEnd"/>
-      <w:r>
-        <w:rPr>
-          <w:b/>
-          <w:bCs/>
-        </w:rPr>
-        <w:t xml:space="preserve"> 5</w:t>
+        <w:t>Count jumlah child element parent tertentu : 5</w:t>
       </w:r>
     </w:p>
     <w:p>
@@ -2015,13 +1406,8 @@
       </w:r>
     </w:p>
     <w:p>
-      <w:proofErr w:type="gramStart"/>
-      <w:r>
-        <w:t>PIC :</w:t>
-      </w:r>
-      <w:proofErr w:type="gramEnd"/>
-      <w:r>
-        <w:t>  Sheren</w:t>
+      <w:r>
+        <w:t>PIC :  Sheren</w:t>
       </w:r>
     </w:p>
     <w:p>
@@ -2051,77 +1437,19 @@
           <w:b/>
           <w:bCs/>
         </w:rPr>
-        <w:t xml:space="preserve"> Count </w:t>
-      </w:r>
-      <w:proofErr w:type="spellStart"/>
-      <w:r>
-        <w:rPr>
-          <w:b/>
-          <w:bCs/>
-        </w:rPr>
-        <w:t>jumlah</w:t>
-      </w:r>
-      <w:proofErr w:type="spellEnd"/>
-      <w:r>
-        <w:rPr>
-          <w:b/>
-          <w:bCs/>
-        </w:rPr>
-        <w:t xml:space="preserve"> parent yang </w:t>
-      </w:r>
-      <w:proofErr w:type="spellStart"/>
-      <w:r>
-        <w:rPr>
-          <w:b/>
-          <w:bCs/>
-        </w:rPr>
-        <w:t>dimiliki</w:t>
-      </w:r>
-      <w:proofErr w:type="spellEnd"/>
-      <w:r>
-        <w:rPr>
-          <w:b/>
-          <w:bCs/>
-        </w:rPr>
-        <w:t xml:space="preserve"> oleh child </w:t>
-      </w:r>
-      <w:proofErr w:type="spellStart"/>
-      <w:proofErr w:type="gramStart"/>
-      <w:r>
-        <w:rPr>
-          <w:b/>
-          <w:bCs/>
-        </w:rPr>
-        <w:t>tertentu</w:t>
-      </w:r>
-      <w:proofErr w:type="spellEnd"/>
-      <w:r>
-        <w:rPr>
-          <w:b/>
-          <w:bCs/>
-        </w:rPr>
-        <w:t xml:space="preserve"> :</w:t>
-      </w:r>
-      <w:proofErr w:type="gramEnd"/>
-      <w:r>
-        <w:rPr>
-          <w:b/>
-          <w:bCs/>
-        </w:rPr>
-        <w:t xml:space="preserve"> 5</w:t>
-      </w:r>
-    </w:p>
-    <w:p>
-      <w:pPr>
-        <w:rPr>
-          <w:lang w:val="sv-SE"/>
-        </w:rPr>
-      </w:pPr>
-      <w:r>
-        <w:rPr>
-          <w:lang w:val="sv-SE"/>
-        </w:rPr>
-        <w:lastRenderedPageBreak/>
+        <w:t> Count jumlah parent yang dimiliki oleh child tertentu : 5</w:t>
+      </w:r>
+    </w:p>
+    <w:p>
+      <w:pPr>
+        <w:rPr>
+          <w:lang w:val="sv-SE"/>
+        </w:rPr>
+      </w:pPr>
+      <w:r>
+        <w:rPr>
+          <w:lang w:val="sv-SE"/>
+        </w:rPr>
         <w:t>Procedure countDokter ( in L: List_relasi, in P: adr_Pasien)</w:t>
       </w:r>
     </w:p>
@@ -2152,13 +1480,8 @@
       </w:r>
     </w:p>
     <w:p>
-      <w:proofErr w:type="gramStart"/>
-      <w:r>
-        <w:t>PIC :</w:t>
-      </w:r>
-      <w:proofErr w:type="gramEnd"/>
-      <w:r>
-        <w:t xml:space="preserve"> Mutiara</w:t>
+      <w:r>
+        <w:t>PIC : Mutiara</w:t>
       </w:r>
     </w:p>
     <w:p>
@@ -2177,76 +1500,20 @@
           <w:b/>
           <w:bCs/>
         </w:rPr>
-        <w:t xml:space="preserve"> Count element child </w:t>
-      </w:r>
-      <w:proofErr w:type="gramStart"/>
-      <w:r>
-        <w:rPr>
-          <w:b/>
-          <w:bCs/>
-        </w:rPr>
-        <w:t xml:space="preserve">yang  </w:t>
-      </w:r>
-      <w:proofErr w:type="spellStart"/>
-      <w:r>
-        <w:rPr>
-          <w:b/>
-          <w:bCs/>
-        </w:rPr>
-        <w:t>tidak</w:t>
-      </w:r>
-      <w:proofErr w:type="spellEnd"/>
-      <w:proofErr w:type="gramEnd"/>
-      <w:r>
-        <w:rPr>
-          <w:b/>
-          <w:bCs/>
-        </w:rPr>
-        <w:t xml:space="preserve"> </w:t>
-      </w:r>
-      <w:proofErr w:type="spellStart"/>
-      <w:r>
-        <w:rPr>
-          <w:b/>
-          <w:bCs/>
-        </w:rPr>
-        <w:t>memiliki</w:t>
-      </w:r>
-      <w:proofErr w:type="spellEnd"/>
-      <w:r>
-        <w:rPr>
-          <w:b/>
-          <w:bCs/>
-        </w:rPr>
-        <w:t xml:space="preserve"> </w:t>
-      </w:r>
-      <w:proofErr w:type="gramStart"/>
-      <w:r>
-        <w:rPr>
-          <w:b/>
-          <w:bCs/>
-        </w:rPr>
-        <w:t>parent  :</w:t>
-      </w:r>
-      <w:proofErr w:type="gramEnd"/>
-      <w:r>
-        <w:rPr>
-          <w:b/>
-          <w:bCs/>
-        </w:rPr>
-        <w:t xml:space="preserve"> 5</w:t>
-      </w:r>
-    </w:p>
-    <w:p>
-      <w:pPr>
-        <w:rPr>
-          <w:lang w:val="sv-SE"/>
-        </w:rPr>
-      </w:pPr>
-      <w:r>
-        <w:rPr>
-          <w:lang w:val="sv-SE"/>
-        </w:rPr>
+        <w:t> Count element child yang  tidak memiliki parent  : 5</w:t>
+      </w:r>
+    </w:p>
+    <w:p>
+      <w:pPr>
+        <w:rPr>
+          <w:lang w:val="sv-SE"/>
+        </w:rPr>
+      </w:pPr>
+      <w:r>
+        <w:rPr>
+          <w:lang w:val="sv-SE"/>
+        </w:rPr>
+        <w:lastRenderedPageBreak/>
         <w:t>Procedure countPasien_Lpss ( in Lr: List_relasi, in Lp: List_Dokter)</w:t>
       </w:r>
     </w:p>
@@ -2277,13 +1544,8 @@
       </w:r>
     </w:p>
     <w:p>
-      <w:proofErr w:type="gramStart"/>
-      <w:r>
-        <w:t>PIC :</w:t>
-      </w:r>
-      <w:proofErr w:type="gramEnd"/>
-      <w:r>
-        <w:t xml:space="preserve"> Mutiara</w:t>
+      <w:r>
+        <w:t>PIC : Mutiara</w:t>
       </w:r>
     </w:p>
     <w:p>
@@ -2302,100 +1564,12 @@
           <w:b/>
           <w:bCs/>
         </w:rPr>
-        <w:t xml:space="preserve">Count element parent yang </w:t>
-      </w:r>
-      <w:proofErr w:type="spellStart"/>
-      <w:r>
-        <w:rPr>
-          <w:b/>
-          <w:bCs/>
-        </w:rPr>
-        <w:t>tidak</w:t>
-      </w:r>
-      <w:proofErr w:type="spellEnd"/>
-      <w:r>
-        <w:rPr>
-          <w:b/>
-          <w:bCs/>
-        </w:rPr>
-        <w:t xml:space="preserve"> </w:t>
-      </w:r>
-      <w:proofErr w:type="spellStart"/>
-      <w:r>
-        <w:rPr>
-          <w:b/>
-          <w:bCs/>
-        </w:rPr>
-        <w:t>memiliki</w:t>
-      </w:r>
-      <w:proofErr w:type="spellEnd"/>
-      <w:r>
-        <w:rPr>
-          <w:b/>
-          <w:bCs/>
-        </w:rPr>
-        <w:t xml:space="preserve"> </w:t>
-      </w:r>
-      <w:proofErr w:type="gramStart"/>
-      <w:r>
-        <w:rPr>
-          <w:b/>
-          <w:bCs/>
-        </w:rPr>
-        <w:t>child :</w:t>
-      </w:r>
-      <w:proofErr w:type="gramEnd"/>
-      <w:r>
-        <w:rPr>
-          <w:b/>
-          <w:bCs/>
-        </w:rPr>
-        <w:t xml:space="preserve"> 5</w:t>
-      </w:r>
-    </w:p>
-    <w:p>
-      <w:r>
-        <w:t xml:space="preserve">Procedure </w:t>
-      </w:r>
-      <w:proofErr w:type="spellStart"/>
-      <w:r>
-        <w:t>countDokter_Lpss</w:t>
-      </w:r>
-      <w:proofErr w:type="spellEnd"/>
-      <w:r>
-        <w:t xml:space="preserve"> </w:t>
-      </w:r>
-      <w:proofErr w:type="gramStart"/>
-      <w:r>
-        <w:t>( in</w:t>
-      </w:r>
-      <w:proofErr w:type="gramEnd"/>
-      <w:r>
-        <w:t xml:space="preserve"> Lr: </w:t>
-      </w:r>
-      <w:proofErr w:type="spellStart"/>
-      <w:r>
-        <w:t>List_relasi</w:t>
-      </w:r>
-      <w:proofErr w:type="spellEnd"/>
-      <w:r>
-        <w:t xml:space="preserve">, in </w:t>
-      </w:r>
-      <w:proofErr w:type="gramStart"/>
-      <w:r>
-        <w:t>Lc :</w:t>
-      </w:r>
-      <w:proofErr w:type="gramEnd"/>
-      <w:r>
-        <w:t xml:space="preserve"> </w:t>
-      </w:r>
-      <w:proofErr w:type="spellStart"/>
-      <w:r>
-        <w:t>List_Pasien</w:t>
-      </w:r>
-      <w:proofErr w:type="spellEnd"/>
-      <w:r>
-        <w:t>)</w:t>
+        <w:t>Count element parent yang tidak memiliki child : 5</w:t>
+      </w:r>
+    </w:p>
+    <w:p>
+      <w:r>
+        <w:t>Procedure countDokter_Lpss ( in Lr: List_relasi, in Lc : List_Pasien)</w:t>
       </w:r>
     </w:p>
     <w:p>
@@ -2425,13 +1599,8 @@
       </w:r>
     </w:p>
     <w:p>
-      <w:proofErr w:type="gramStart"/>
-      <w:r>
-        <w:t>PIC :</w:t>
-      </w:r>
-      <w:proofErr w:type="gramEnd"/>
-      <w:r>
-        <w:t xml:space="preserve"> Sheren</w:t>
+      <w:r>
+        <w:t>PIC : Sheren</w:t>
       </w:r>
     </w:p>
     <w:p>
@@ -2542,7 +1711,6 @@
     </w:p>
     <w:p>
       <w:r>
-        <w:lastRenderedPageBreak/>
         <w:t>PIC: Sheren &amp; Mutiara</w:t>
       </w:r>
     </w:p>
@@ -2555,376 +1723,332 @@
       </w:r>
     </w:p>
     <w:p>
-      <w:proofErr w:type="spellStart"/>
       <w:r>
         <w:rPr>
           <w:b/>
           <w:bCs/>
           <w:u w:val="single"/>
         </w:rPr>
-        <w:t>Progres</w:t>
-      </w:r>
-      <w:proofErr w:type="spellEnd"/>
+        <w:t>Progres tahap 2:</w:t>
+      </w:r>
+    </w:p>
+    <w:p/>
+    <w:p>
+      <w:pPr>
+        <w:rPr>
+          <w:lang w:val="sv-SE"/>
+        </w:rPr>
+      </w:pPr>
       <w:r>
         <w:rPr>
           <w:b/>
           <w:bCs/>
-          <w:u w:val="single"/>
-        </w:rPr>
-        <w:t xml:space="preserve"> </w:t>
-      </w:r>
-      <w:proofErr w:type="spellStart"/>
+          <w:lang w:val="sv-SE"/>
+        </w:rPr>
+        <w:lastRenderedPageBreak/>
+        <w:t>H:</w:t>
+      </w:r>
+    </w:p>
+    <w:p>
+      <w:pPr>
+        <w:rPr>
+          <w:lang w:val="sv-SE"/>
+        </w:rPr>
+      </w:pPr>
+      <w:r>
+        <w:rPr>
+          <w:lang w:val="sv-SE"/>
+        </w:rPr>
+        <w:t>void insertDokter(List_Dokter &amp;L, adr_Dokter P);</w:t>
+      </w:r>
+    </w:p>
+    <w:p>
+      <w:pPr>
+        <w:rPr>
+          <w:lang w:val="sv-SE"/>
+        </w:rPr>
+      </w:pPr>
+      <w:r>
+        <w:rPr>
+          <w:lang w:val="sv-SE"/>
+        </w:rPr>
+        <w:t>void insertPasien(List_Pasien &amp;L, adr_Pasien P);</w:t>
+      </w:r>
+    </w:p>
+    <w:p>
+      <w:pPr>
+        <w:rPr>
+          <w:lang w:val="sv-SE"/>
+        </w:rPr>
+      </w:pPr>
+      <w:r>
+        <w:rPr>
+          <w:lang w:val="sv-SE"/>
+        </w:rPr>
+        <w:t>void insertRelasi(List_Relasi &amp;L, adr_Relasi P);</w:t>
+      </w:r>
+    </w:p>
+    <w:p>
+      <w:pPr>
+        <w:rPr>
+          <w:lang w:val="sv-SE"/>
+        </w:rPr>
+      </w:pPr>
+      <w:r>
+        <w:rPr>
+          <w:lang w:val="sv-SE"/>
+        </w:rPr>
+        <w:t>void deleteDokter(List_Dokter &amp;L, adr_Dokter &amp;P);</w:t>
+      </w:r>
+    </w:p>
+    <w:p>
+      <w:pPr>
+        <w:rPr>
+          <w:lang w:val="sv-SE"/>
+        </w:rPr>
+      </w:pPr>
+      <w:r>
+        <w:rPr>
+          <w:lang w:val="sv-SE"/>
+        </w:rPr>
+        <w:t>void deletePasien(List_Pasien &amp;L, adr_Pasien &amp;P);</w:t>
+      </w:r>
+    </w:p>
+    <w:p>
+      <w:pPr>
+        <w:rPr>
+          <w:lang w:val="sv-SE"/>
+        </w:rPr>
+      </w:pPr>
+      <w:r>
+        <w:rPr>
+          <w:lang w:val="sv-SE"/>
+        </w:rPr>
+        <w:t>void deleteRelasi(List_Relasi &amp;L, adr_Dokter &amp;S, adr_Pasien &amp;R ,adr_Relasi &amp;P);</w:t>
+      </w:r>
+    </w:p>
+    <w:p>
+      <w:pPr>
+        <w:rPr>
+          <w:lang w:val="sv-SE"/>
+        </w:rPr>
+      </w:pPr>
+      <w:r>
+        <w:rPr>
+          <w:lang w:val="sv-SE"/>
+        </w:rPr>
+        <w:t>void findDokter(List_Dokter L, adr_Dokter &amp;P);</w:t>
+      </w:r>
+    </w:p>
+    <w:p>
+      <w:pPr>
+        <w:rPr>
+          <w:lang w:val="sv-SE"/>
+        </w:rPr>
+      </w:pPr>
+      <w:r>
+        <w:rPr>
+          <w:lang w:val="sv-SE"/>
+        </w:rPr>
+        <w:t>void findPasien(List_Pasien L, adr_Pasien &amp;P);</w:t>
+      </w:r>
+    </w:p>
+    <w:p>
+      <w:pPr>
+        <w:rPr>
+          <w:lang w:val="sv-SE"/>
+        </w:rPr>
+      </w:pPr>
+      <w:r>
+        <w:rPr>
+          <w:lang w:val="sv-SE"/>
+        </w:rPr>
+        <w:t>void checkRelasi(List_Relasi L, adr_Pasien P, adr_Dokter Q, adr_Relasi &amp;R);</w:t>
+      </w:r>
+    </w:p>
+    <w:p>
+      <w:pPr>
+        <w:rPr>
+          <w:lang w:val="sv-SE"/>
+        </w:rPr>
+      </w:pPr>
+      <w:r>
+        <w:rPr>
+          <w:lang w:val="sv-SE"/>
+        </w:rPr>
+        <w:t>void showDokter(List_Dokter L);</w:t>
+      </w:r>
+    </w:p>
+    <w:p>
+      <w:pPr>
+        <w:rPr>
+          <w:lang w:val="sv-SE"/>
+        </w:rPr>
+      </w:pPr>
+      <w:r>
+        <w:rPr>
+          <w:lang w:val="sv-SE"/>
+        </w:rPr>
+        <w:t>void showPasien(List_Pasien L);</w:t>
+      </w:r>
+    </w:p>
+    <w:p>
+      <w:pPr>
+        <w:rPr>
+          <w:lang w:val="sv-SE"/>
+        </w:rPr>
+      </w:pPr>
+      <w:r>
+        <w:rPr>
+          <w:lang w:val="sv-SE"/>
+        </w:rPr>
+        <w:t>void showPasien_dariDokter(List_Relasi L, adr_Dokter P);</w:t>
+      </w:r>
+    </w:p>
+    <w:p>
+      <w:pPr>
+        <w:rPr>
+          <w:lang w:val="sv-SE"/>
+        </w:rPr>
+      </w:pPr>
+      <w:r>
+        <w:rPr>
+          <w:lang w:val="sv-SE"/>
+        </w:rPr>
+        <w:t>void showDokter_dariPasien(List_Relasi L, adr_Pasien P);</w:t>
+      </w:r>
+    </w:p>
+    <w:p>
+      <w:pPr>
+        <w:rPr>
+          <w:lang w:val="sv-SE"/>
+        </w:rPr>
+      </w:pPr>
+      <w:r>
+        <w:rPr>
+          <w:lang w:val="sv-SE"/>
+        </w:rPr>
+        <w:t>void showAll_RelasiDokter(List_Dokter Lp, List_Relasi Lr);</w:t>
+      </w:r>
+    </w:p>
+    <w:p>
+      <w:pPr>
+        <w:rPr>
+          <w:lang w:val="sv-SE"/>
+        </w:rPr>
+      </w:pPr>
+      <w:r>
+        <w:rPr>
+          <w:lang w:val="sv-SE"/>
+        </w:rPr>
+        <w:t>void showAll_RelasiPasien(List_Pasien Lc, List_Relasi Lr);</w:t>
+      </w:r>
+    </w:p>
+    <w:p>
+      <w:pPr>
+        <w:rPr>
+          <w:lang w:val="sv-SE"/>
+        </w:rPr>
+      </w:pPr>
+      <w:r>
+        <w:rPr>
+          <w:lang w:val="sv-SE"/>
+        </w:rPr>
+        <w:t>void countPasien(List_Relasi L, adr_Dokter P);</w:t>
+      </w:r>
+    </w:p>
+    <w:p>
+      <w:pPr>
+        <w:rPr>
+          <w:lang w:val="sv-SE"/>
+        </w:rPr>
+      </w:pPr>
+      <w:r>
+        <w:rPr>
+          <w:lang w:val="sv-SE"/>
+        </w:rPr>
+        <w:t>void countDokter(List_Relasi L, adr_Pasien P);</w:t>
+      </w:r>
+    </w:p>
+    <w:p>
+      <w:pPr>
+        <w:rPr>
+          <w:lang w:val="sv-SE"/>
+        </w:rPr>
+      </w:pPr>
+      <w:r>
+        <w:rPr>
+          <w:lang w:val="sv-SE"/>
+        </w:rPr>
+        <w:t>void countPasien_Lpss(List_Relasi Lr, List_Dokter Lp);</w:t>
+      </w:r>
+    </w:p>
+    <w:p>
+      <w:pPr>
+        <w:rPr>
+          <w:lang w:val="sv-SE"/>
+        </w:rPr>
+      </w:pPr>
+      <w:r>
+        <w:rPr>
+          <w:lang w:val="sv-SE"/>
+        </w:rPr>
+        <w:t>void countDokter_Lpss(List_Relasi Lr, List_Pasien Lc );</w:t>
+      </w:r>
+    </w:p>
+    <w:p>
+      <w:pPr>
+        <w:rPr>
+          <w:lang w:val="sv-SE"/>
+        </w:rPr>
+      </w:pPr>
+      <w:r>
+        <w:rPr>
+          <w:lang w:val="sv-SE"/>
+        </w:rPr>
+        <w:t>void editDokter(List_Relasi &amp;L, adr_Dokter P, adr_Pasien Q, adr_Pasien R);</w:t>
+      </w:r>
+    </w:p>
+    <w:p>
+      <w:pPr>
+        <w:rPr>
+          <w:lang w:val="sv-SE"/>
+        </w:rPr>
+      </w:pPr>
+      <w:r>
+        <w:rPr>
+          <w:lang w:val="sv-SE"/>
+        </w:rPr>
+        <w:t>void editPasien(List_Relasi &amp;L, adr_Pasien P, adr_Dokter Q, adr_Dokter R);</w:t>
+      </w:r>
+    </w:p>
+    <w:p>
+      <w:pPr>
+        <w:rPr>
+          <w:lang w:val="sv-SE"/>
+        </w:rPr>
+      </w:pPr>
+      <w:r>
+        <w:rPr>
+          <w:lang w:val="sv-SE"/>
+        </w:rPr>
+        <w:t>void menu(List_Relasi &amp;Lr, List_Dokter &amp;Lp, List_Pasien &amp;Lc);</w:t>
+      </w:r>
+    </w:p>
+    <w:p>
+      <w:pPr>
+        <w:rPr>
+          <w:lang w:val="sv-SE"/>
+        </w:rPr>
+      </w:pPr>
+    </w:p>
+    <w:p>
       <w:r>
         <w:rPr>
           <w:b/>
           <w:bCs/>
-          <w:u w:val="single"/>
-        </w:rPr>
-        <w:t>tahap</w:t>
-      </w:r>
-      <w:proofErr w:type="spellEnd"/>
-      <w:r>
-        <w:rPr>
-          <w:b/>
-          <w:bCs/>
-          <w:u w:val="single"/>
-        </w:rPr>
-        <w:t xml:space="preserve"> 2:</w:t>
-      </w:r>
-    </w:p>
-    <w:p/>
-    <w:p>
-      <w:pPr>
-        <w:rPr>
-          <w:lang w:val="sv-SE"/>
-        </w:rPr>
-      </w:pPr>
-      <w:r>
-        <w:rPr>
-          <w:b/>
-          <w:bCs/>
-          <w:lang w:val="sv-SE"/>
-        </w:rPr>
-        <w:t>H:</w:t>
-      </w:r>
-    </w:p>
-    <w:p>
-      <w:pPr>
-        <w:rPr>
-          <w:lang w:val="sv-SE"/>
-        </w:rPr>
-      </w:pPr>
-      <w:r>
-        <w:rPr>
-          <w:lang w:val="sv-SE"/>
-        </w:rPr>
-        <w:t>void insertDokter(List_Dokter &amp;L, adr_Dokter P);</w:t>
-      </w:r>
-    </w:p>
-    <w:p>
-      <w:pPr>
-        <w:rPr>
-          <w:lang w:val="sv-SE"/>
-        </w:rPr>
-      </w:pPr>
-      <w:r>
-        <w:rPr>
-          <w:lang w:val="sv-SE"/>
-        </w:rPr>
-        <w:t>void insertPasien(List_Pasien &amp;L, adr_Pasien P);</w:t>
-      </w:r>
-    </w:p>
-    <w:p>
-      <w:pPr>
-        <w:rPr>
-          <w:lang w:val="sv-SE"/>
-        </w:rPr>
-      </w:pPr>
-      <w:r>
-        <w:rPr>
-          <w:lang w:val="sv-SE"/>
-        </w:rPr>
-        <w:t>void insertRelasi(List_Relasi &amp;L, adr_Relasi P);</w:t>
-      </w:r>
-    </w:p>
-    <w:p>
-      <w:pPr>
-        <w:rPr>
-          <w:lang w:val="sv-SE"/>
-        </w:rPr>
-      </w:pPr>
-      <w:r>
-        <w:rPr>
-          <w:lang w:val="sv-SE"/>
-        </w:rPr>
-        <w:t>void deleteDokter(List_Dokter &amp;L, adr_Dokter &amp;P);</w:t>
-      </w:r>
-    </w:p>
-    <w:p>
-      <w:pPr>
-        <w:rPr>
-          <w:lang w:val="sv-SE"/>
-        </w:rPr>
-      </w:pPr>
-      <w:r>
-        <w:rPr>
-          <w:lang w:val="sv-SE"/>
-        </w:rPr>
-        <w:t>void deletePasien(List_Pasien &amp;L, adr_Pasien &amp;P);</w:t>
-      </w:r>
-    </w:p>
-    <w:p>
-      <w:pPr>
-        <w:rPr>
-          <w:lang w:val="sv-SE"/>
-        </w:rPr>
-      </w:pPr>
-      <w:r>
-        <w:rPr>
-          <w:lang w:val="sv-SE"/>
-        </w:rPr>
-        <w:t>void deleteRelasi(List_Relasi &amp;L, adr_Dokter &amp;S, adr_Pasien &amp;R ,adr_Relasi &amp;P);</w:t>
-      </w:r>
-    </w:p>
-    <w:p>
-      <w:pPr>
-        <w:rPr>
-          <w:lang w:val="sv-SE"/>
-        </w:rPr>
-      </w:pPr>
-      <w:r>
-        <w:rPr>
-          <w:lang w:val="sv-SE"/>
-        </w:rPr>
-        <w:t>void findDokter(List_Dokter L, adr_Dokter &amp;P);</w:t>
-      </w:r>
-    </w:p>
-    <w:p>
-      <w:pPr>
-        <w:rPr>
-          <w:lang w:val="sv-SE"/>
-        </w:rPr>
-      </w:pPr>
-      <w:r>
-        <w:rPr>
-          <w:lang w:val="sv-SE"/>
-        </w:rPr>
-        <w:t>void findPasien(List_Pasien L, adr_Pasien &amp;P);</w:t>
-      </w:r>
-    </w:p>
-    <w:p>
-      <w:pPr>
-        <w:rPr>
-          <w:lang w:val="sv-SE"/>
-        </w:rPr>
-      </w:pPr>
-      <w:r>
-        <w:rPr>
-          <w:lang w:val="sv-SE"/>
-        </w:rPr>
-        <w:t>void checkRelasi(List_Relasi L, adr_Pasien P, adr_Dokter Q, adr_Relasi &amp;R);</w:t>
-      </w:r>
-    </w:p>
-    <w:p>
-      <w:pPr>
-        <w:rPr>
-          <w:lang w:val="sv-SE"/>
-        </w:rPr>
-      </w:pPr>
-      <w:r>
-        <w:rPr>
-          <w:lang w:val="sv-SE"/>
-        </w:rPr>
-        <w:t>void showDokter(List_Dokter L);</w:t>
-      </w:r>
-    </w:p>
-    <w:p>
-      <w:pPr>
-        <w:rPr>
-          <w:lang w:val="sv-SE"/>
-        </w:rPr>
-      </w:pPr>
-      <w:r>
-        <w:rPr>
-          <w:lang w:val="sv-SE"/>
-        </w:rPr>
-        <w:t>void showPasien(List_Pasien L);</w:t>
-      </w:r>
-    </w:p>
-    <w:p>
-      <w:pPr>
-        <w:rPr>
-          <w:lang w:val="sv-SE"/>
-        </w:rPr>
-      </w:pPr>
-      <w:r>
-        <w:rPr>
-          <w:lang w:val="sv-SE"/>
-        </w:rPr>
-        <w:t>void showPasien_dariDokter(List_Relasi L, adr_Dokter P);</w:t>
-      </w:r>
-    </w:p>
-    <w:p>
-      <w:pPr>
-        <w:rPr>
-          <w:lang w:val="sv-SE"/>
-        </w:rPr>
-      </w:pPr>
-      <w:r>
-        <w:rPr>
-          <w:lang w:val="sv-SE"/>
-        </w:rPr>
-        <w:t>void showDokter_dariPasien(List_Relasi L, adr_Pasien P);</w:t>
-      </w:r>
-    </w:p>
-    <w:p>
-      <w:pPr>
-        <w:rPr>
-          <w:lang w:val="sv-SE"/>
-        </w:rPr>
-      </w:pPr>
-      <w:r>
-        <w:rPr>
-          <w:lang w:val="sv-SE"/>
-        </w:rPr>
-        <w:t>void showAll_RelasiDokter(List_Dokter Lp, List_Relasi Lr);</w:t>
-      </w:r>
-    </w:p>
-    <w:p>
-      <w:pPr>
-        <w:rPr>
-          <w:lang w:val="sv-SE"/>
-        </w:rPr>
-      </w:pPr>
-      <w:r>
-        <w:rPr>
-          <w:lang w:val="sv-SE"/>
-        </w:rPr>
-        <w:t>void showAll_RelasiPasien(List_Pasien Lc, List_Relasi Lr);</w:t>
-      </w:r>
-    </w:p>
-    <w:p>
-      <w:pPr>
-        <w:rPr>
-          <w:lang w:val="sv-SE"/>
-        </w:rPr>
-      </w:pPr>
-      <w:r>
-        <w:rPr>
-          <w:lang w:val="sv-SE"/>
-        </w:rPr>
-        <w:t>void countPasien(List_Relasi L, adr_Dokter P);</w:t>
-      </w:r>
-    </w:p>
-    <w:p>
-      <w:pPr>
-        <w:rPr>
-          <w:lang w:val="sv-SE"/>
-        </w:rPr>
-      </w:pPr>
-      <w:r>
-        <w:rPr>
-          <w:lang w:val="sv-SE"/>
-        </w:rPr>
-        <w:t>void countDokter(List_Relasi L, adr_Pasien P);</w:t>
-      </w:r>
-    </w:p>
-    <w:p>
-      <w:pPr>
-        <w:rPr>
-          <w:lang w:val="sv-SE"/>
-        </w:rPr>
-      </w:pPr>
-      <w:r>
-        <w:rPr>
-          <w:lang w:val="sv-SE"/>
-        </w:rPr>
-        <w:t>void countPasien_Lpss(List_Relasi Lr, List_Dokter Lp);</w:t>
-      </w:r>
-    </w:p>
-    <w:p>
-      <w:pPr>
-        <w:rPr>
-          <w:lang w:val="sv-SE"/>
-        </w:rPr>
-      </w:pPr>
-      <w:r>
-        <w:rPr>
-          <w:lang w:val="sv-SE"/>
-        </w:rPr>
-        <w:t>void countDokter_Lpss(List_Relasi Lr, List_Pasien Lc );</w:t>
-      </w:r>
-    </w:p>
-    <w:p>
-      <w:pPr>
-        <w:rPr>
-          <w:lang w:val="sv-SE"/>
-        </w:rPr>
-      </w:pPr>
-      <w:r>
-        <w:rPr>
-          <w:lang w:val="sv-SE"/>
-        </w:rPr>
-        <w:t>void editDokter(List_Relasi &amp;L, adr_Dokter P, adr_Pasien Q, adr_Pasien R);</w:t>
-      </w:r>
-    </w:p>
-    <w:p>
-      <w:pPr>
-        <w:rPr>
-          <w:lang w:val="sv-SE"/>
-        </w:rPr>
-      </w:pPr>
-      <w:r>
-        <w:rPr>
-          <w:lang w:val="sv-SE"/>
-        </w:rPr>
-        <w:lastRenderedPageBreak/>
-        <w:t>void editPasien(List_Relasi &amp;L, adr_Pasien P, adr_Dokter Q, adr_Dokter R);</w:t>
-      </w:r>
-    </w:p>
-    <w:p>
-      <w:pPr>
-        <w:rPr>
-          <w:lang w:val="sv-SE"/>
-        </w:rPr>
-      </w:pPr>
-      <w:r>
-        <w:rPr>
-          <w:lang w:val="sv-SE"/>
-        </w:rPr>
-        <w:t>void menu(List_Relasi &amp;Lr, List_Dokter &amp;Lp, List_Pasien &amp;Lc);</w:t>
-      </w:r>
-    </w:p>
-    <w:p>
-      <w:pPr>
-        <w:rPr>
-          <w:lang w:val="sv-SE"/>
-        </w:rPr>
-      </w:pPr>
-    </w:p>
-    <w:p>
-      <w:r>
-        <w:rPr>
-          <w:b/>
-          <w:bCs/>
-        </w:rPr>
-        <w:t xml:space="preserve">Progress </w:t>
-      </w:r>
-      <w:proofErr w:type="spellStart"/>
-      <w:r>
-        <w:rPr>
-          <w:b/>
-          <w:bCs/>
-        </w:rPr>
-        <w:t>tahap</w:t>
-      </w:r>
-      <w:proofErr w:type="spellEnd"/>
-      <w:r>
-        <w:rPr>
-          <w:b/>
-          <w:bCs/>
-        </w:rPr>
-        <w:t xml:space="preserve"> 3</w:t>
+        </w:rPr>
+        <w:t>Progress tahap 3</w:t>
       </w:r>
     </w:p>
     <w:p/>
@@ -2934,23 +2058,8 @@
           <w:i/>
           <w:iCs/>
         </w:rPr>
-        <w:t xml:space="preserve">(Isi yang </w:t>
-      </w:r>
-      <w:proofErr w:type="spellStart"/>
-      <w:r>
-        <w:rPr>
-          <w:i/>
-          <w:iCs/>
-        </w:rPr>
-        <w:t>ada</w:t>
-      </w:r>
-      <w:proofErr w:type="spellEnd"/>
-      <w:r>
-        <w:rPr>
-          <w:i/>
-          <w:iCs/>
-        </w:rPr>
-        <w:t xml:space="preserve"> di source.cpp)</w:t>
+        <w:lastRenderedPageBreak/>
+        <w:t>(Isi yang ada di source.cpp)</w:t>
       </w:r>
     </w:p>
     <w:p/>
@@ -6015,6 +5124,7 @@
   <w:style w:type="character" w:default="1" w:styleId="DefaultParagraphFont">
     <w:name w:val="Default Paragraph Font"/>
     <w:uiPriority w:val="1"/>
+    <w:semiHidden/>
     <w:unhideWhenUsed/>
   </w:style>
   <w:style w:type="table" w:default="1" w:styleId="TableNormal">
